--- a/高并发.docx
+++ b/高并发.docx
@@ -281,7 +281,7 @@
           <w:rFonts w:hint="eastAsia"/>
           <w:lang w:val="en-US" w:eastAsia="zh-CN"/>
         </w:rPr>
-        <w:t>但是volatile无法保证类似count++操作的原子性，所以syncronise加锁机制即可以保证原子性和可见性，但volatile只能保证可见性</w:t>
+        <w:t>但是volatile无法保证类似count++操作的原子性，所以syncronise加锁机制即可以保证原子性和可见性，但volatile只能保证可见性，要保证count++操作原子性，可以使用AtomicInteger count = new AtomicInteger(0)</w:t>
       </w:r>
     </w:p>
     <w:p>
@@ -388,6 +388,943 @@
         </w:rPr>
         <w:t>ThreadLocal为每个线程提供了一份变量副本，而不会和其他线程的副本冲突。JDBC connection可以被多线程共享，所以在不加锁的情况下是非线程安全的，如A线程事务没结束，B线程获得了该connection然后commit了，数据就会发生混乱。通过ThreadLocal&lt;connection&gt;每个线程都获得自己的connection副本，所以之间不会冲突，也就线程安全了。</w:t>
       </w:r>
+    </w:p>
+    <w:p>
+      <w:pPr>
+        <w:widowControl w:val="0"/>
+        <w:numPr>
+          <w:ilvl w:val="0"/>
+          <w:numId w:val="0"/>
+        </w:numPr>
+        <w:jc w:val="both"/>
+        <w:rPr>
+          <w:rFonts w:hint="eastAsia"/>
+          <w:lang w:val="en-US" w:eastAsia="zh-CN"/>
+        </w:rPr>
+      </w:pPr>
+    </w:p>
+    <w:p>
+      <w:pPr>
+        <w:widowControl w:val="0"/>
+        <w:numPr>
+          <w:ilvl w:val="0"/>
+          <w:numId w:val="0"/>
+        </w:numPr>
+        <w:jc w:val="both"/>
+        <w:rPr>
+          <w:rFonts w:hint="eastAsia"/>
+          <w:highlight w:val="yellow"/>
+          <w:lang w:val="en-US" w:eastAsia="zh-CN"/>
+        </w:rPr>
+      </w:pPr>
+      <w:r>
+        <w:rPr>
+          <w:rFonts w:hint="eastAsia"/>
+          <w:highlight w:val="yellow"/>
+          <w:lang w:val="en-US" w:eastAsia="zh-CN"/>
+        </w:rPr>
+        <w:t>final能确保初始化过程的安全性</w:t>
+      </w:r>
+      <w:r>
+        <w:rPr>
+          <w:rFonts w:hint="eastAsia"/>
+          <w:lang w:val="en-US" w:eastAsia="zh-CN"/>
+        </w:rPr>
+        <w:t>，从而可以不受限制地访问不可变对象，并</w:t>
+      </w:r>
+      <w:r>
+        <w:rPr>
+          <w:rFonts w:hint="eastAsia"/>
+          <w:highlight w:val="yellow"/>
+          <w:lang w:val="en-US" w:eastAsia="zh-CN"/>
+        </w:rPr>
+        <w:t>在共享这些对象时无须同步（可见性）。</w:t>
+      </w:r>
+    </w:p>
+    <w:p>
+      <w:pPr>
+        <w:widowControl w:val="0"/>
+        <w:numPr>
+          <w:ilvl w:val="0"/>
+          <w:numId w:val="0"/>
+        </w:numPr>
+        <w:jc w:val="both"/>
+        <w:rPr>
+          <w:rFonts w:hint="eastAsia"/>
+          <w:lang w:val="en-US" w:eastAsia="zh-CN"/>
+        </w:rPr>
+      </w:pPr>
+    </w:p>
+    <w:p>
+      <w:pPr>
+        <w:widowControl w:val="0"/>
+        <w:numPr>
+          <w:ilvl w:val="0"/>
+          <w:numId w:val="0"/>
+        </w:numPr>
+        <w:jc w:val="both"/>
+        <w:rPr>
+          <w:rFonts w:hint="eastAsia"/>
+          <w:lang w:val="en-US" w:eastAsia="zh-CN"/>
+        </w:rPr>
+      </w:pPr>
+    </w:p>
+    <w:p>
+      <w:pPr>
+        <w:widowControl w:val="0"/>
+        <w:numPr>
+          <w:ilvl w:val="0"/>
+          <w:numId w:val="0"/>
+        </w:numPr>
+        <w:jc w:val="both"/>
+        <w:rPr>
+          <w:rFonts w:hint="eastAsia"/>
+          <w:lang w:val="en-US" w:eastAsia="zh-CN"/>
+        </w:rPr>
+      </w:pPr>
+      <w:r>
+        <w:rPr>
+          <w:rFonts w:hint="eastAsia"/>
+          <w:lang w:val="en-US" w:eastAsia="zh-CN"/>
+        </w:rPr>
+        <w:t>不可变对象的所有需求必须满足</w:t>
+      </w:r>
+    </w:p>
+    <w:p>
+      <w:pPr>
+        <w:widowControl w:val="0"/>
+        <w:numPr>
+          <w:ilvl w:val="0"/>
+          <w:numId w:val="2"/>
+        </w:numPr>
+        <w:jc w:val="both"/>
+        <w:rPr>
+          <w:rFonts w:hint="eastAsia"/>
+          <w:lang w:val="en-US" w:eastAsia="zh-CN"/>
+        </w:rPr>
+      </w:pPr>
+      <w:r>
+        <w:rPr>
+          <w:rFonts w:hint="eastAsia"/>
+          <w:lang w:val="en-US" w:eastAsia="zh-CN"/>
+        </w:rPr>
+        <w:t>状态不可修改</w:t>
+      </w:r>
+    </w:p>
+    <w:p>
+      <w:pPr>
+        <w:widowControl w:val="0"/>
+        <w:numPr>
+          <w:ilvl w:val="0"/>
+          <w:numId w:val="2"/>
+        </w:numPr>
+        <w:jc w:val="both"/>
+        <w:rPr>
+          <w:rFonts w:hint="eastAsia"/>
+          <w:lang w:val="en-US" w:eastAsia="zh-CN"/>
+        </w:rPr>
+      </w:pPr>
+      <w:r>
+        <w:rPr>
+          <w:rFonts w:hint="eastAsia"/>
+          <w:lang w:val="en-US" w:eastAsia="zh-CN"/>
+        </w:rPr>
+        <w:t>所有域都是final类型</w:t>
+      </w:r>
+    </w:p>
+    <w:p>
+      <w:pPr>
+        <w:widowControl w:val="0"/>
+        <w:numPr>
+          <w:ilvl w:val="0"/>
+          <w:numId w:val="2"/>
+        </w:numPr>
+        <w:jc w:val="both"/>
+        <w:rPr>
+          <w:rFonts w:hint="eastAsia"/>
+          <w:lang w:val="en-US" w:eastAsia="zh-CN"/>
+        </w:rPr>
+      </w:pPr>
+      <w:r>
+        <w:rPr>
+          <w:rFonts w:hint="eastAsia"/>
+          <w:lang w:val="en-US" w:eastAsia="zh-CN"/>
+        </w:rPr>
+        <w:t>正确的构造器初始化final值</w:t>
+      </w:r>
+    </w:p>
+    <w:p>
+      <w:pPr>
+        <w:widowControl w:val="0"/>
+        <w:numPr>
+          <w:ilvl w:val="0"/>
+          <w:numId w:val="0"/>
+        </w:numPr>
+        <w:jc w:val="both"/>
+        <w:rPr>
+          <w:rFonts w:hint="eastAsia"/>
+          <w:lang w:val="en-US" w:eastAsia="zh-CN"/>
+        </w:rPr>
+      </w:pPr>
+    </w:p>
+    <w:p>
+      <w:pPr>
+        <w:widowControl w:val="0"/>
+        <w:numPr>
+          <w:ilvl w:val="0"/>
+          <w:numId w:val="0"/>
+        </w:numPr>
+        <w:jc w:val="both"/>
+        <w:rPr>
+          <w:rFonts w:hint="eastAsia"/>
+          <w:lang w:val="en-US" w:eastAsia="zh-CN"/>
+        </w:rPr>
+      </w:pPr>
+      <w:r>
+        <w:rPr>
+          <w:rFonts w:hint="eastAsia"/>
+          <w:lang w:val="en-US" w:eastAsia="zh-CN"/>
+        </w:rPr>
+        <w:t>要安全的发布一个对象，对象的引用以及对象的状态必须同时对其他线程可见，一个正确构造的对象可以通过以下方式来安全地发布：</w:t>
+      </w:r>
+    </w:p>
+    <w:p>
+      <w:pPr>
+        <w:widowControl w:val="0"/>
+        <w:numPr>
+          <w:ilvl w:val="0"/>
+          <w:numId w:val="3"/>
+        </w:numPr>
+        <w:jc w:val="both"/>
+        <w:rPr>
+          <w:rFonts w:hint="eastAsia"/>
+          <w:lang w:val="en-US" w:eastAsia="zh-CN"/>
+        </w:rPr>
+      </w:pPr>
+      <w:r>
+        <w:rPr>
+          <w:rFonts w:hint="eastAsia"/>
+          <w:lang w:val="en-US" w:eastAsia="zh-CN"/>
+        </w:rPr>
+        <w:t>在静态初始化函数中初始化一个对象</w:t>
+      </w:r>
+    </w:p>
+    <w:p>
+      <w:pPr>
+        <w:widowControl w:val="0"/>
+        <w:numPr>
+          <w:ilvl w:val="0"/>
+          <w:numId w:val="0"/>
+        </w:numPr>
+        <w:jc w:val="both"/>
+        <w:rPr>
+          <w:rFonts w:hint="eastAsia"/>
+          <w:lang w:val="en-US" w:eastAsia="zh-CN"/>
+        </w:rPr>
+      </w:pPr>
+      <w:r>
+        <w:rPr>
+          <w:rFonts w:hint="eastAsia"/>
+          <w:lang w:val="en-US" w:eastAsia="zh-CN"/>
+        </w:rPr>
+        <w:t xml:space="preserve">  Public static Holder holder = new Holder(42);</w:t>
+      </w:r>
+    </w:p>
+    <w:p>
+      <w:pPr>
+        <w:widowControl w:val="0"/>
+        <w:numPr>
+          <w:ilvl w:val="0"/>
+          <w:numId w:val="0"/>
+        </w:numPr>
+        <w:jc w:val="both"/>
+        <w:rPr>
+          <w:rFonts w:hint="eastAsia"/>
+          <w:lang w:val="en-US" w:eastAsia="zh-CN"/>
+        </w:rPr>
+      </w:pPr>
+      <w:r>
+        <w:rPr>
+          <w:rFonts w:hint="eastAsia"/>
+          <w:lang w:val="en-US" w:eastAsia="zh-CN"/>
+        </w:rPr>
+        <w:t>静态初始化器由JVM在类的初始化阶段执行，由于在jvm内部存在着同步机制，因此这种方式可以安全发布对象。</w:t>
+      </w:r>
+    </w:p>
+    <w:p>
+      <w:pPr>
+        <w:widowControl w:val="0"/>
+        <w:numPr>
+          <w:ilvl w:val="0"/>
+          <w:numId w:val="3"/>
+        </w:numPr>
+        <w:ind w:left="0" w:leftChars="0" w:firstLine="0" w:firstLineChars="0"/>
+        <w:jc w:val="both"/>
+        <w:rPr>
+          <w:rFonts w:hint="eastAsia"/>
+          <w:lang w:val="en-US" w:eastAsia="zh-CN"/>
+        </w:rPr>
+      </w:pPr>
+      <w:r>
+        <w:rPr>
+          <w:rFonts w:hint="eastAsia"/>
+          <w:lang w:val="en-US" w:eastAsia="zh-CN"/>
+        </w:rPr>
+        <w:t>使用final + volatile 的搭配，保证初始化过程安全性和对象的可见性</w:t>
+      </w:r>
+    </w:p>
+    <w:p>
+      <w:pPr>
+        <w:widowControl w:val="0"/>
+        <w:numPr>
+          <w:ilvl w:val="0"/>
+          <w:numId w:val="3"/>
+        </w:numPr>
+        <w:ind w:left="0" w:leftChars="0" w:firstLine="0" w:firstLineChars="0"/>
+        <w:jc w:val="both"/>
+        <w:rPr>
+          <w:rFonts w:hint="eastAsia"/>
+          <w:lang w:val="en-US" w:eastAsia="zh-CN"/>
+        </w:rPr>
+      </w:pPr>
+      <w:r>
+        <w:rPr>
+          <w:rFonts w:hint="eastAsia"/>
+          <w:lang w:val="en-US" w:eastAsia="zh-CN"/>
+        </w:rPr>
+        <w:t>保存到由锁保护的域中如使用 vector/synchronizedMap/synchronizedList 等</w:t>
+      </w:r>
+    </w:p>
+    <w:p>
+      <w:pPr>
+        <w:widowControl w:val="0"/>
+        <w:numPr>
+          <w:ilvl w:val="0"/>
+          <w:numId w:val="0"/>
+        </w:numPr>
+        <w:jc w:val="both"/>
+        <w:rPr>
+          <w:rFonts w:hint="eastAsia"/>
+          <w:lang w:val="en-US" w:eastAsia="zh-CN"/>
+        </w:rPr>
+      </w:pPr>
+    </w:p>
+    <w:p>
+      <w:pPr>
+        <w:widowControl w:val="0"/>
+        <w:numPr>
+          <w:ilvl w:val="0"/>
+          <w:numId w:val="0"/>
+        </w:numPr>
+        <w:jc w:val="both"/>
+        <w:rPr>
+          <w:rFonts w:hint="eastAsia"/>
+          <w:lang w:val="en-US" w:eastAsia="zh-CN"/>
+        </w:rPr>
+      </w:pPr>
+      <w:r>
+        <w:rPr>
+          <w:rFonts w:hint="eastAsia"/>
+          <w:lang w:val="en-US" w:eastAsia="zh-CN"/>
+        </w:rPr>
+        <w:t>-----架构师视屏-----</w:t>
+      </w:r>
+    </w:p>
+    <w:p>
+      <w:pPr>
+        <w:widowControl w:val="0"/>
+        <w:numPr>
+          <w:ilvl w:val="0"/>
+          <w:numId w:val="0"/>
+        </w:numPr>
+        <w:jc w:val="both"/>
+        <w:rPr>
+          <w:rFonts w:hint="eastAsia"/>
+          <w:lang w:val="en-US" w:eastAsia="zh-CN"/>
+        </w:rPr>
+      </w:pPr>
+      <w:r>
+        <w:rPr>
+          <w:rFonts w:hint="eastAsia"/>
+          <w:lang w:val="en-US" w:eastAsia="zh-CN"/>
+        </w:rPr>
+        <w:t>synchronized修饰的方法是</w:t>
+      </w:r>
+      <w:r>
+        <w:rPr>
+          <w:rFonts w:hint="eastAsia"/>
+          <w:highlight w:val="yellow"/>
+          <w:lang w:val="en-US" w:eastAsia="zh-CN"/>
+        </w:rPr>
+        <w:t>对象锁</w:t>
+      </w:r>
+    </w:p>
+    <w:p>
+      <w:pPr>
+        <w:widowControl w:val="0"/>
+        <w:numPr>
+          <w:ilvl w:val="0"/>
+          <w:numId w:val="0"/>
+        </w:numPr>
+        <w:jc w:val="both"/>
+        <w:rPr>
+          <w:rFonts w:hint="eastAsia"/>
+          <w:lang w:val="en-US" w:eastAsia="zh-CN"/>
+        </w:rPr>
+      </w:pPr>
+      <w:r>
+        <w:rPr>
+          <w:rFonts w:hint="eastAsia"/>
+          <w:lang w:val="en-US" w:eastAsia="zh-CN"/>
+        </w:rPr>
+        <w:t>Static synchronised修饰的方式对类级别的锁</w:t>
+      </w:r>
+    </w:p>
+    <w:p>
+      <w:pPr>
+        <w:widowControl w:val="0"/>
+        <w:numPr>
+          <w:ilvl w:val="0"/>
+          <w:numId w:val="0"/>
+        </w:numPr>
+        <w:jc w:val="both"/>
+        <w:rPr>
+          <w:rFonts w:hint="eastAsia"/>
+          <w:lang w:val="en-US" w:eastAsia="zh-CN"/>
+        </w:rPr>
+      </w:pPr>
+    </w:p>
+    <w:p>
+      <w:pPr>
+        <w:widowControl w:val="0"/>
+        <w:numPr>
+          <w:ilvl w:val="0"/>
+          <w:numId w:val="0"/>
+        </w:numPr>
+        <w:jc w:val="both"/>
+        <w:rPr>
+          <w:rFonts w:hint="eastAsia"/>
+          <w:lang w:val="en-US" w:eastAsia="zh-CN"/>
+        </w:rPr>
+      </w:pPr>
+      <w:r>
+        <w:rPr>
+          <w:rFonts w:hint="eastAsia"/>
+          <w:lang w:val="en-US" w:eastAsia="zh-CN"/>
+        </w:rPr>
+        <w:t>锁重入：得到对象锁的方法可以不等待再次得到该对象锁</w:t>
+      </w:r>
+    </w:p>
+    <w:p>
+      <w:pPr>
+        <w:widowControl w:val="0"/>
+        <w:numPr>
+          <w:ilvl w:val="0"/>
+          <w:numId w:val="0"/>
+        </w:numPr>
+        <w:jc w:val="both"/>
+        <w:rPr>
+          <w:rFonts w:hint="eastAsia"/>
+          <w:lang w:val="en-US" w:eastAsia="zh-CN"/>
+        </w:rPr>
+      </w:pPr>
+      <w:r>
+        <w:rPr>
+          <w:rFonts w:hint="eastAsia"/>
+          <w:lang w:val="en-US" w:eastAsia="zh-CN"/>
+        </w:rPr>
+        <w:t>//建立对象锁</w:t>
+      </w:r>
+    </w:p>
+    <w:p>
+      <w:pPr>
+        <w:widowControl w:val="0"/>
+        <w:numPr>
+          <w:ilvl w:val="0"/>
+          <w:numId w:val="0"/>
+        </w:numPr>
+        <w:jc w:val="both"/>
+        <w:rPr>
+          <w:rFonts w:hint="eastAsia"/>
+          <w:lang w:val="en-US" w:eastAsia="zh-CN"/>
+        </w:rPr>
+      </w:pPr>
+      <w:r>
+        <w:rPr>
+          <w:rFonts w:hint="eastAsia"/>
+          <w:lang w:val="en-US" w:eastAsia="zh-CN"/>
+        </w:rPr>
+        <w:t>Synchronized(this){</w:t>
+      </w:r>
+    </w:p>
+    <w:p>
+      <w:pPr>
+        <w:widowControl w:val="0"/>
+        <w:numPr>
+          <w:ilvl w:val="0"/>
+          <w:numId w:val="0"/>
+        </w:numPr>
+        <w:jc w:val="both"/>
+        <w:rPr>
+          <w:rFonts w:hint="eastAsia"/>
+          <w:lang w:val="en-US" w:eastAsia="zh-CN"/>
+        </w:rPr>
+      </w:pPr>
+      <w:r>
+        <w:rPr>
+          <w:rFonts w:hint="eastAsia"/>
+          <w:lang w:val="en-US" w:eastAsia="zh-CN"/>
+        </w:rPr>
+        <w:t>}</w:t>
+      </w:r>
+    </w:p>
+    <w:p>
+      <w:pPr>
+        <w:widowControl w:val="0"/>
+        <w:numPr>
+          <w:ilvl w:val="0"/>
+          <w:numId w:val="0"/>
+        </w:numPr>
+        <w:jc w:val="both"/>
+        <w:rPr>
+          <w:rFonts w:hint="eastAsia"/>
+          <w:lang w:val="en-US" w:eastAsia="zh-CN"/>
+        </w:rPr>
+      </w:pPr>
+      <w:r>
+        <w:rPr>
+          <w:rFonts w:hint="eastAsia"/>
+          <w:lang w:val="en-US" w:eastAsia="zh-CN"/>
+        </w:rPr>
+        <w:t>//建立类级别锁</w:t>
+      </w:r>
+    </w:p>
+    <w:p>
+      <w:pPr>
+        <w:widowControl w:val="0"/>
+        <w:numPr>
+          <w:ilvl w:val="0"/>
+          <w:numId w:val="0"/>
+        </w:numPr>
+        <w:jc w:val="both"/>
+        <w:rPr>
+          <w:rFonts w:hint="eastAsia"/>
+          <w:lang w:val="en-US" w:eastAsia="zh-CN"/>
+        </w:rPr>
+      </w:pPr>
+      <w:r>
+        <w:rPr>
+          <w:rFonts w:hint="eastAsia"/>
+          <w:lang w:val="en-US" w:eastAsia="zh-CN"/>
+        </w:rPr>
+        <w:t>Sychronnized(Object.Class){</w:t>
+      </w:r>
+    </w:p>
+    <w:p>
+      <w:pPr>
+        <w:widowControl w:val="0"/>
+        <w:numPr>
+          <w:ilvl w:val="0"/>
+          <w:numId w:val="0"/>
+        </w:numPr>
+        <w:jc w:val="both"/>
+        <w:rPr>
+          <w:rFonts w:hint="eastAsia"/>
+          <w:lang w:val="en-US" w:eastAsia="zh-CN"/>
+        </w:rPr>
+      </w:pPr>
+      <w:r>
+        <w:rPr>
+          <w:rFonts w:hint="eastAsia"/>
+          <w:lang w:val="en-US" w:eastAsia="zh-CN"/>
+        </w:rPr>
+        <w:t>}</w:t>
+      </w:r>
+    </w:p>
+    <w:p>
+      <w:pPr>
+        <w:widowControl w:val="0"/>
+        <w:numPr>
+          <w:ilvl w:val="0"/>
+          <w:numId w:val="0"/>
+        </w:numPr>
+        <w:jc w:val="both"/>
+        <w:rPr>
+          <w:rFonts w:hint="eastAsia"/>
+          <w:lang w:val="en-US" w:eastAsia="zh-CN"/>
+        </w:rPr>
+      </w:pPr>
+    </w:p>
+    <w:p>
+      <w:pPr>
+        <w:widowControl w:val="0"/>
+        <w:numPr>
+          <w:ilvl w:val="0"/>
+          <w:numId w:val="0"/>
+        </w:numPr>
+        <w:jc w:val="both"/>
+        <w:rPr>
+          <w:rFonts w:hint="eastAsia"/>
+          <w:lang w:val="en-US" w:eastAsia="zh-CN"/>
+        </w:rPr>
+      </w:pPr>
+      <w:r>
+        <w:rPr>
+          <w:rFonts w:hint="eastAsia"/>
+          <w:lang w:val="en-US" w:eastAsia="zh-CN"/>
+        </w:rPr>
+        <w:t>wait方法释放锁, notify方法不释放锁。他俩必须配合synchronized(object){}使用</w:t>
+      </w:r>
+    </w:p>
+    <w:p>
+      <w:pPr>
+        <w:widowControl w:val="0"/>
+        <w:numPr>
+          <w:ilvl w:val="0"/>
+          <w:numId w:val="0"/>
+        </w:numPr>
+        <w:jc w:val="both"/>
+        <w:rPr>
+          <w:rFonts w:hint="eastAsia"/>
+          <w:lang w:val="en-US" w:eastAsia="zh-CN"/>
+        </w:rPr>
+      </w:pPr>
+    </w:p>
+    <w:p>
+      <w:pPr>
+        <w:widowControl w:val="0"/>
+        <w:numPr>
+          <w:ilvl w:val="0"/>
+          <w:numId w:val="0"/>
+        </w:numPr>
+        <w:jc w:val="both"/>
+        <w:rPr>
+          <w:rFonts w:hint="eastAsia"/>
+          <w:lang w:val="en-US" w:eastAsia="zh-CN"/>
+        </w:rPr>
+      </w:pPr>
+      <w:r>
+        <w:rPr>
+          <w:rFonts w:hint="eastAsia"/>
+          <w:lang w:val="en-US" w:eastAsia="zh-CN"/>
+        </w:rPr>
+        <w:t>Object object = new Object</w:t>
+      </w:r>
+    </w:p>
+    <w:p>
+      <w:pPr>
+        <w:widowControl w:val="0"/>
+        <w:numPr>
+          <w:ilvl w:val="0"/>
+          <w:numId w:val="0"/>
+        </w:numPr>
+        <w:jc w:val="both"/>
+        <w:rPr>
+          <w:rFonts w:hint="eastAsia"/>
+          <w:lang w:val="en-US" w:eastAsia="zh-CN"/>
+        </w:rPr>
+      </w:pPr>
+      <w:r>
+        <w:rPr>
+          <w:rFonts w:hint="eastAsia"/>
+          <w:lang w:val="en-US" w:eastAsia="zh-CN"/>
+        </w:rPr>
+        <w:t>Thread1-- run(){</w:t>
+      </w:r>
+    </w:p>
+    <w:p>
+      <w:pPr>
+        <w:widowControl w:val="0"/>
+        <w:numPr>
+          <w:ilvl w:val="0"/>
+          <w:numId w:val="0"/>
+        </w:numPr>
+        <w:ind w:firstLine="420" w:firstLineChars="0"/>
+        <w:jc w:val="both"/>
+        <w:rPr>
+          <w:rFonts w:hint="eastAsia"/>
+          <w:lang w:val="en-US" w:eastAsia="zh-CN"/>
+        </w:rPr>
+      </w:pPr>
+      <w:r>
+        <w:rPr>
+          <w:rFonts w:hint="eastAsia"/>
+          <w:lang w:val="en-US" w:eastAsia="zh-CN"/>
+        </w:rPr>
+        <w:t>synchronized(</w:t>
+      </w:r>
+      <w:r>
+        <w:rPr>
+          <w:rFonts w:hint="eastAsia"/>
+          <w:highlight w:val="yellow"/>
+          <w:lang w:val="en-US" w:eastAsia="zh-CN"/>
+        </w:rPr>
+        <w:t>object</w:t>
+      </w:r>
+      <w:r>
+        <w:rPr>
+          <w:rFonts w:hint="eastAsia"/>
+          <w:lang w:val="en-US" w:eastAsia="zh-CN"/>
+        </w:rPr>
+        <w:t>){</w:t>
+      </w:r>
+    </w:p>
+    <w:p>
+      <w:pPr>
+        <w:widowControl w:val="0"/>
+        <w:numPr>
+          <w:ilvl w:val="0"/>
+          <w:numId w:val="0"/>
+        </w:numPr>
+        <w:ind w:left="420" w:leftChars="0" w:firstLine="420" w:firstLineChars="0"/>
+        <w:jc w:val="both"/>
+        <w:rPr>
+          <w:rFonts w:hint="eastAsia"/>
+          <w:lang w:val="en-US" w:eastAsia="zh-CN"/>
+        </w:rPr>
+      </w:pPr>
+      <w:r>
+        <w:rPr>
+          <w:rFonts w:hint="eastAsia"/>
+          <w:lang w:val="en-US" w:eastAsia="zh-CN"/>
+        </w:rPr>
+        <w:t>//等待释放锁</w:t>
+      </w:r>
+    </w:p>
+    <w:p>
+      <w:pPr>
+        <w:widowControl w:val="0"/>
+        <w:numPr>
+          <w:ilvl w:val="0"/>
+          <w:numId w:val="0"/>
+        </w:numPr>
+        <w:ind w:left="420" w:leftChars="0" w:firstLine="420" w:firstLineChars="0"/>
+        <w:jc w:val="both"/>
+        <w:rPr>
+          <w:rFonts w:hint="eastAsia"/>
+          <w:lang w:val="en-US" w:eastAsia="zh-CN"/>
+        </w:rPr>
+      </w:pPr>
+      <w:r>
+        <w:rPr>
+          <w:rFonts w:hint="eastAsia"/>
+          <w:highlight w:val="yellow"/>
+          <w:lang w:val="en-US" w:eastAsia="zh-CN"/>
+        </w:rPr>
+        <w:t>object</w:t>
+      </w:r>
+      <w:r>
+        <w:rPr>
+          <w:rFonts w:hint="eastAsia"/>
+          <w:lang w:val="en-US" w:eastAsia="zh-CN"/>
+        </w:rPr>
+        <w:t>.wait();</w:t>
+      </w:r>
+    </w:p>
+    <w:p>
+      <w:pPr>
+        <w:widowControl w:val="0"/>
+        <w:numPr>
+          <w:ilvl w:val="0"/>
+          <w:numId w:val="0"/>
+        </w:numPr>
+        <w:ind w:firstLine="420" w:firstLineChars="0"/>
+        <w:jc w:val="both"/>
+        <w:rPr>
+          <w:rFonts w:hint="eastAsia"/>
+          <w:lang w:val="en-US" w:eastAsia="zh-CN"/>
+        </w:rPr>
+      </w:pPr>
+      <w:r>
+        <w:rPr>
+          <w:rFonts w:hint="eastAsia"/>
+          <w:lang w:val="en-US" w:eastAsia="zh-CN"/>
+        </w:rPr>
+        <w:t>}</w:t>
+      </w:r>
+    </w:p>
+    <w:p>
+      <w:pPr>
+        <w:widowControl w:val="0"/>
+        <w:numPr>
+          <w:ilvl w:val="0"/>
+          <w:numId w:val="0"/>
+        </w:numPr>
+        <w:jc w:val="both"/>
+        <w:rPr>
+          <w:rFonts w:hint="eastAsia"/>
+          <w:lang w:val="en-US" w:eastAsia="zh-CN"/>
+        </w:rPr>
+      </w:pPr>
+      <w:r>
+        <w:rPr>
+          <w:rFonts w:hint="eastAsia"/>
+          <w:lang w:val="en-US" w:eastAsia="zh-CN"/>
+        </w:rPr>
+        <w:t>Thread2-- run(){</w:t>
+      </w:r>
+    </w:p>
+    <w:p>
+      <w:pPr>
+        <w:widowControl w:val="0"/>
+        <w:numPr>
+          <w:ilvl w:val="0"/>
+          <w:numId w:val="0"/>
+        </w:numPr>
+        <w:ind w:firstLine="420" w:firstLineChars="0"/>
+        <w:jc w:val="both"/>
+        <w:rPr>
+          <w:rFonts w:hint="eastAsia"/>
+          <w:lang w:val="en-US" w:eastAsia="zh-CN"/>
+        </w:rPr>
+      </w:pPr>
+      <w:r>
+        <w:rPr>
+          <w:rFonts w:hint="eastAsia"/>
+          <w:lang w:val="en-US" w:eastAsia="zh-CN"/>
+        </w:rPr>
+        <w:t>synchronized(</w:t>
+      </w:r>
+      <w:r>
+        <w:rPr>
+          <w:rFonts w:hint="eastAsia"/>
+          <w:highlight w:val="yellow"/>
+          <w:lang w:val="en-US" w:eastAsia="zh-CN"/>
+        </w:rPr>
+        <w:t>object</w:t>
+      </w:r>
+      <w:r>
+        <w:rPr>
+          <w:rFonts w:hint="eastAsia"/>
+          <w:lang w:val="en-US" w:eastAsia="zh-CN"/>
+        </w:rPr>
+        <w:t>){</w:t>
+      </w:r>
+    </w:p>
+    <w:p>
+      <w:pPr>
+        <w:widowControl w:val="0"/>
+        <w:numPr>
+          <w:ilvl w:val="0"/>
+          <w:numId w:val="0"/>
+        </w:numPr>
+        <w:ind w:left="420" w:leftChars="0" w:firstLine="420" w:firstLineChars="0"/>
+        <w:jc w:val="both"/>
+        <w:rPr>
+          <w:rFonts w:hint="eastAsia"/>
+          <w:lang w:val="en-US" w:eastAsia="zh-CN"/>
+        </w:rPr>
+      </w:pPr>
+      <w:r>
+        <w:rPr>
+          <w:rFonts w:hint="eastAsia"/>
+          <w:lang w:val="en-US" w:eastAsia="zh-CN"/>
+        </w:rPr>
+        <w:t>//唤醒其他进程,不释放锁,被唤醒的进程只有等待其释放锁才能执行</w:t>
+      </w:r>
+    </w:p>
+    <w:p>
+      <w:pPr>
+        <w:widowControl w:val="0"/>
+        <w:numPr>
+          <w:ilvl w:val="0"/>
+          <w:numId w:val="0"/>
+        </w:numPr>
+        <w:ind w:left="420" w:leftChars="0" w:firstLine="420" w:firstLineChars="0"/>
+        <w:jc w:val="both"/>
+        <w:rPr>
+          <w:rFonts w:hint="eastAsia"/>
+          <w:lang w:val="en-US" w:eastAsia="zh-CN"/>
+        </w:rPr>
+      </w:pPr>
+      <w:r>
+        <w:rPr>
+          <w:rFonts w:hint="eastAsia"/>
+          <w:sz w:val="20"/>
+          <w:szCs w:val="22"/>
+          <w:highlight w:val="yellow"/>
+          <w:lang w:val="en-US" w:eastAsia="zh-CN"/>
+        </w:rPr>
+        <w:t>object</w:t>
+      </w:r>
+      <w:r>
+        <w:rPr>
+          <w:rFonts w:hint="eastAsia"/>
+          <w:lang w:val="en-US" w:eastAsia="zh-CN"/>
+        </w:rPr>
+        <w:t>.notify();</w:t>
+      </w:r>
+    </w:p>
+    <w:p>
+      <w:pPr>
+        <w:widowControl w:val="0"/>
+        <w:numPr>
+          <w:ilvl w:val="0"/>
+          <w:numId w:val="0"/>
+        </w:numPr>
+        <w:ind w:firstLine="420" w:firstLineChars="0"/>
+        <w:jc w:val="both"/>
+        <w:rPr>
+          <w:rFonts w:hint="eastAsia"/>
+          <w:lang w:val="en-US" w:eastAsia="zh-CN"/>
+        </w:rPr>
+      </w:pPr>
+      <w:r>
+        <w:rPr>
+          <w:rFonts w:hint="eastAsia"/>
+          <w:lang w:val="en-US" w:eastAsia="zh-CN"/>
+        </w:rPr>
+        <w:t>}</w:t>
+      </w:r>
+    </w:p>
+    <w:p>
+      <w:pPr>
+        <w:widowControl w:val="0"/>
+        <w:numPr>
+          <w:ilvl w:val="0"/>
+          <w:numId w:val="0"/>
+        </w:numPr>
+        <w:jc w:val="both"/>
+        <w:rPr>
+          <w:rFonts w:hint="eastAsia"/>
+          <w:lang w:val="en-US" w:eastAsia="zh-CN"/>
+        </w:rPr>
+      </w:pPr>
+    </w:p>
+    <w:p>
+      <w:pPr>
+        <w:widowControl w:val="0"/>
+        <w:numPr>
+          <w:ilvl w:val="0"/>
+          <w:numId w:val="0"/>
+        </w:numPr>
+        <w:jc w:val="both"/>
+        <w:rPr>
+          <w:rFonts w:hint="eastAsia"/>
+          <w:lang w:val="en-US" w:eastAsia="zh-CN"/>
+        </w:rPr>
+      </w:pPr>
+      <w:r>
+        <w:rPr>
+          <w:rFonts w:hint="eastAsia"/>
+          <w:lang w:val="en-US" w:eastAsia="zh-CN"/>
+        </w:rPr>
+        <w:t>}</w:t>
+      </w:r>
+    </w:p>
+    <w:p>
+      <w:pPr>
+        <w:widowControl w:val="0"/>
+        <w:numPr>
+          <w:ilvl w:val="0"/>
+          <w:numId w:val="0"/>
+        </w:numPr>
+        <w:jc w:val="both"/>
+        <w:rPr>
+          <w:rFonts w:hint="eastAsia"/>
+          <w:lang w:val="en-US" w:eastAsia="zh-CN"/>
+        </w:rPr>
+      </w:pPr>
     </w:p>
     <w:p>
       <w:pPr>
@@ -418,6 +1355,150 @@
 <file path=word/numbering.xml><?xml version="1.0" encoding="utf-8"?>
 <w:numbering xmlns:wpc="http://schemas.microsoft.com/office/word/2010/wordprocessingCanvas" xmlns:mc="http://schemas.openxmlformats.org/markup-compatibility/2006" xmlns:o="urn:schemas-microsoft-com:office:office" xmlns:r="http://schemas.openxmlformats.org/officeDocument/2006/relationships" xmlns:m="http://schemas.openxmlformats.org/officeDocument/2006/math" xmlns:v="urn:schemas-microsoft-com:vml" xmlns:wp14="http://schemas.microsoft.com/office/word/2010/wordprocessingDrawing" xmlns:wp="http://schemas.openxmlformats.org/drawingml/2006/wordprocessingDrawing" xmlns:w10="urn:schemas-microsoft-com:office:word" xmlns:w="http://schemas.openxmlformats.org/wordprocessingml/2006/main" xmlns:w14="http://schemas.microsoft.com/office/word/2010/wordml" xmlns:wpg="http://schemas.microsoft.com/office/word/2010/wordprocessingGroup" xmlns:wpi="http://schemas.microsoft.com/office/word/2010/wordprocessingInk" xmlns:wne="http://schemas.microsoft.com/office/word/2006/wordml" xmlns:wps="http://schemas.microsoft.com/office/word/2010/wordprocessingShape" mc:Ignorable="w14 wp14">
   <w:abstractNum w:abstractNumId="0">
+    <w:nsid w:val="12A95DF4"/>
+    <w:multiLevelType w:val="multilevel"/>
+    <w:tmpl w:val="12A95DF4"/>
+    <w:lvl w:ilvl="0" w:tentative="0">
+      <w:start w:val="1"/>
+      <w:numFmt w:val="decimal"/>
+      <w:suff w:val="space"/>
+      <w:lvlText w:val="%1."/>
+      <w:lvlJc w:val="left"/>
+    </w:lvl>
+    <w:lvl w:ilvl="1" w:tentative="0">
+      <w:start w:val="1"/>
+      <w:numFmt w:val="decimal"/>
+      <w:lvlText w:val="(%2)"/>
+      <w:lvlJc w:val="left"/>
+      <w:pPr>
+        <w:tabs>
+          <w:tab w:val="left" w:pos="840"/>
+        </w:tabs>
+        <w:ind w:left="840" w:leftChars="0" w:hanging="420" w:firstLineChars="0"/>
+      </w:pPr>
+      <w:rPr>
+        <w:rFonts w:hint="default"/>
+      </w:rPr>
+    </w:lvl>
+    <w:lvl w:ilvl="2" w:tentative="0">
+      <w:start w:val="1"/>
+      <w:numFmt w:val="decimalEnclosedCircleChinese"/>
+      <w:lvlText w:val="%3"/>
+      <w:lvlJc w:val="left"/>
+      <w:pPr>
+        <w:tabs>
+          <w:tab w:val="left" w:pos="1260"/>
+        </w:tabs>
+        <w:ind w:left="1260" w:leftChars="0" w:hanging="420" w:firstLineChars="0"/>
+      </w:pPr>
+      <w:rPr>
+        <w:rFonts w:hint="default"/>
+      </w:rPr>
+    </w:lvl>
+    <w:lvl w:ilvl="3" w:tentative="0">
+      <w:start w:val="1"/>
+      <w:numFmt w:val="decimal"/>
+      <w:lvlText w:val="%4)"/>
+      <w:lvlJc w:val="left"/>
+      <w:pPr>
+        <w:tabs>
+          <w:tab w:val="left" w:pos="1680"/>
+        </w:tabs>
+        <w:ind w:left="1680" w:leftChars="0" w:hanging="420" w:firstLineChars="0"/>
+      </w:pPr>
+      <w:rPr>
+        <w:rFonts w:hint="default"/>
+      </w:rPr>
+    </w:lvl>
+    <w:lvl w:ilvl="4" w:tentative="0">
+      <w:start w:val="1"/>
+      <w:numFmt w:val="lowerLetter"/>
+      <w:lvlText w:val="%5."/>
+      <w:lvlJc w:val="left"/>
+      <w:pPr>
+        <w:tabs>
+          <w:tab w:val="left" w:pos="2100"/>
+        </w:tabs>
+        <w:ind w:left="2100" w:leftChars="0" w:hanging="420" w:firstLineChars="0"/>
+      </w:pPr>
+      <w:rPr>
+        <w:rFonts w:hint="default"/>
+      </w:rPr>
+    </w:lvl>
+    <w:lvl w:ilvl="5" w:tentative="0">
+      <w:start w:val="1"/>
+      <w:numFmt w:val="lowerLetter"/>
+      <w:lvlText w:val="%6)"/>
+      <w:lvlJc w:val="left"/>
+      <w:pPr>
+        <w:tabs>
+          <w:tab w:val="left" w:pos="2520"/>
+        </w:tabs>
+        <w:ind w:left="2520" w:leftChars="0" w:hanging="420" w:firstLineChars="0"/>
+      </w:pPr>
+      <w:rPr>
+        <w:rFonts w:hint="default"/>
+      </w:rPr>
+    </w:lvl>
+    <w:lvl w:ilvl="6" w:tentative="0">
+      <w:start w:val="1"/>
+      <w:numFmt w:val="lowerRoman"/>
+      <w:lvlText w:val="%7."/>
+      <w:lvlJc w:val="left"/>
+      <w:pPr>
+        <w:tabs>
+          <w:tab w:val="left" w:pos="2940"/>
+        </w:tabs>
+        <w:ind w:left="2940" w:leftChars="0" w:hanging="420" w:firstLineChars="0"/>
+      </w:pPr>
+      <w:rPr>
+        <w:rFonts w:hint="default"/>
+      </w:rPr>
+    </w:lvl>
+    <w:lvl w:ilvl="7" w:tentative="0">
+      <w:start w:val="1"/>
+      <w:numFmt w:val="lowerRoman"/>
+      <w:lvlText w:val="%8)"/>
+      <w:lvlJc w:val="left"/>
+      <w:pPr>
+        <w:tabs>
+          <w:tab w:val="left" w:pos="3360"/>
+        </w:tabs>
+        <w:ind w:left="3360" w:leftChars="0" w:hanging="420" w:firstLineChars="0"/>
+      </w:pPr>
+      <w:rPr>
+        <w:rFonts w:hint="default"/>
+      </w:rPr>
+    </w:lvl>
+    <w:lvl w:ilvl="8" w:tentative="0">
+      <w:start w:val="1"/>
+      <w:numFmt w:val="lowerLetter"/>
+      <w:lvlText w:val="%9."/>
+      <w:lvlJc w:val="left"/>
+      <w:pPr>
+        <w:tabs>
+          <w:tab w:val="left" w:pos="3780"/>
+        </w:tabs>
+        <w:ind w:left="3780" w:leftChars="0" w:hanging="420" w:firstLineChars="0"/>
+      </w:pPr>
+      <w:rPr>
+        <w:rFonts w:hint="default"/>
+      </w:rPr>
+    </w:lvl>
+  </w:abstractNum>
+  <w:abstractNum w:abstractNumId="1">
+    <w:nsid w:val="190C2DBA"/>
+    <w:multiLevelType w:val="singleLevel"/>
+    <w:tmpl w:val="190C2DBA"/>
+    <w:lvl w:ilvl="0" w:tentative="0">
+      <w:start w:val="1"/>
+      <w:numFmt w:val="decimal"/>
+      <w:suff w:val="space"/>
+      <w:lvlText w:val="%1."/>
+      <w:lvlJc w:val="left"/>
+    </w:lvl>
+  </w:abstractNum>
+  <w:abstractNum w:abstractNumId="2">
     <w:nsid w:val="7C636926"/>
     <w:multiLevelType w:val="singleLevel"/>
     <w:tmpl w:val="7C636926"/>
@@ -430,6 +1511,12 @@
     </w:lvl>
   </w:abstractNum>
   <w:num w:numId="1">
+    <w:abstractNumId w:val="2"/>
+  </w:num>
+  <w:num w:numId="2">
+    <w:abstractNumId w:val="1"/>
+  </w:num>
+  <w:num w:numId="3">
     <w:abstractNumId w:val="0"/>
   </w:num>
 </w:numbering>
@@ -510,7 +1597,7 @@
     <w:lsdException w:qFormat="1" w:unhideWhenUsed="0" w:uiPriority="0" w:semiHidden="0" w:name="Title"/>
     <w:lsdException w:unhideWhenUsed="0" w:uiPriority="0" w:semiHidden="0" w:name="Closing"/>
     <w:lsdException w:unhideWhenUsed="0" w:uiPriority="0" w:semiHidden="0" w:name="Signature"/>
-    <w:lsdException w:unhideWhenUsed="0" w:uiPriority="0" w:name="Default Paragraph Font"/>
+    <w:lsdException w:qFormat="1" w:unhideWhenUsed="0" w:uiPriority="0" w:name="Default Paragraph Font"/>
     <w:lsdException w:unhideWhenUsed="0" w:uiPriority="0" w:semiHidden="0" w:name="Body Text"/>
     <w:lsdException w:unhideWhenUsed="0" w:uiPriority="0" w:semiHidden="0" w:name="Body Text Indent"/>
     <w:lsdException w:unhideWhenUsed="0" w:uiPriority="0" w:semiHidden="0" w:name="List Continue"/>
@@ -713,6 +1800,7 @@
   <w:style w:type="character" w:default="1" w:styleId="2">
     <w:name w:val="Default Paragraph Font"/>
     <w:semiHidden/>
+    <w:qFormat/>
     <w:uiPriority w:val="0"/>
   </w:style>
   <w:style w:type="table" w:default="1" w:styleId="3">

--- a/高并发.docx
+++ b/高并发.docx
@@ -1339,8 +1339,22 @@
           <w:lang w:val="en-US" w:eastAsia="zh-CN"/>
         </w:rPr>
       </w:pPr>
+      <w:r>
+        <w:rPr>
+          <w:rFonts w:hint="eastAsia"/>
+          <w:lang w:val="en-US" w:eastAsia="zh-CN"/>
+        </w:rPr>
+        <w:t>在多线程访问容器(List/Map)的情况下，为了避免同步加锁机制带了的串行化执行(牺牲效率),jdk新出了 CopyOnWriteList(先拷贝一份复制list,进行写操作，有并发读的时候访问原有容器，然后将指针指向这个新创建的list), ConcurrentHashMap(则是将map最多分16段，每段进行加锁，不同段可以异步操作</w:t>
+      </w:r>
       <w:bookmarkStart w:id="0" w:name="_GoBack"/>
       <w:bookmarkEnd w:id="0"/>
+      <w:r>
+        <w:rPr>
+          <w:rFonts w:hint="eastAsia"/>
+          <w:lang w:val="en-US" w:eastAsia="zh-CN"/>
+        </w:rPr>
+        <w:t>)</w:t>
+      </w:r>
     </w:p>
     <w:sectPr>
       <w:pgSz w:w="11906" w:h="16838"/>

--- a/高并发.docx
+++ b/高并发.docx
@@ -1344,17 +1344,143 @@
           <w:rFonts w:hint="eastAsia"/>
           <w:lang w:val="en-US" w:eastAsia="zh-CN"/>
         </w:rPr>
-        <w:t>在多线程访问容器(List/Map)的情况下，为了避免同步加锁机制带了的串行化执行(牺牲效率),jdk新出了 CopyOnWriteList(先拷贝一份复制list,进行写操作，有并发读的时候访问原有容器，然后将指针指向这个新创建的list), ConcurrentHashMap(则是将map最多分16段，每段进行加锁，不同段可以异步操作</w:t>
+        <w:t>在多线程访问容器(List/Map)的情况下，为了避免同步加锁机制带了的串行化执行(牺牲效率),jdk新出了 CopyOnWriteList(先拷贝一份复制list,进行写操作，有并发读的时候访问原有容器，然后将指针指向这个新创建的list), ConcurrentHashMap(则是将map最多分16段，每段进行加锁，不同段可以异步操作)</w:t>
+      </w:r>
+    </w:p>
+    <w:p>
+      <w:pPr>
+        <w:widowControl w:val="0"/>
+        <w:numPr>
+          <w:ilvl w:val="0"/>
+          <w:numId w:val="0"/>
+        </w:numPr>
+        <w:jc w:val="both"/>
+        <w:rPr>
+          <w:rFonts w:hint="eastAsia"/>
+          <w:lang w:val="en-US" w:eastAsia="zh-CN"/>
+        </w:rPr>
+      </w:pPr>
+    </w:p>
+    <w:p>
+      <w:pPr>
+        <w:widowControl w:val="0"/>
+        <w:numPr>
+          <w:ilvl w:val="0"/>
+          <w:numId w:val="0"/>
+        </w:numPr>
+        <w:jc w:val="both"/>
+        <w:rPr>
+          <w:rFonts w:hint="eastAsia"/>
+          <w:lang w:val="en-US" w:eastAsia="zh-CN"/>
+        </w:rPr>
+      </w:pPr>
+    </w:p>
+    <w:p>
+      <w:pPr>
+        <w:widowControl w:val="0"/>
+        <w:numPr>
+          <w:ilvl w:val="0"/>
+          <w:numId w:val="0"/>
+        </w:numPr>
+        <w:jc w:val="both"/>
+        <w:rPr>
+          <w:rFonts w:hint="eastAsia"/>
+          <w:lang w:val="en-US" w:eastAsia="zh-CN"/>
+        </w:rPr>
+      </w:pPr>
+      <w:r>
+        <w:rPr>
+          <w:rFonts w:hint="eastAsia"/>
+          <w:lang w:val="en-US" w:eastAsia="zh-CN"/>
+        </w:rPr>
+        <w:t>CountDownLatch - 主线程await(), 其他线程countdown减1，当为0时唤醒主线程继续执行</w:t>
+      </w:r>
+    </w:p>
+    <w:p>
+      <w:pPr>
+        <w:widowControl w:val="0"/>
+        <w:numPr>
+          <w:ilvl w:val="0"/>
+          <w:numId w:val="0"/>
+        </w:numPr>
+        <w:jc w:val="both"/>
+        <w:rPr>
+          <w:rFonts w:hint="eastAsia"/>
+          <w:lang w:val="en-US" w:eastAsia="zh-CN"/>
+        </w:rPr>
+      </w:pPr>
+      <w:r>
+        <w:rPr>
+          <w:rFonts w:hint="eastAsia"/>
+          <w:lang w:val="en-US" w:eastAsia="zh-CN"/>
+        </w:rPr>
+        <w:t>CyclicBarrier- 同步所有线程同时执行</w:t>
+      </w:r>
+    </w:p>
+    <w:p>
+      <w:pPr>
+        <w:widowControl w:val="0"/>
+        <w:numPr>
+          <w:ilvl w:val="0"/>
+          <w:numId w:val="0"/>
+        </w:numPr>
+        <w:jc w:val="both"/>
+        <w:rPr>
+          <w:rFonts w:hint="eastAsia"/>
+          <w:lang w:val="en-US" w:eastAsia="zh-CN"/>
+        </w:rPr>
+      </w:pPr>
+    </w:p>
+    <w:p>
+      <w:pPr>
+        <w:widowControl w:val="0"/>
+        <w:numPr>
+          <w:ilvl w:val="0"/>
+          <w:numId w:val="0"/>
+        </w:numPr>
+        <w:jc w:val="both"/>
+        <w:rPr>
+          <w:rFonts w:hint="eastAsia"/>
+          <w:lang w:val="en-US" w:eastAsia="zh-CN"/>
+        </w:rPr>
+      </w:pPr>
+      <w:r>
+        <w:rPr>
+          <w:rFonts w:hint="eastAsia"/>
+          <w:lang w:val="en-US" w:eastAsia="zh-CN"/>
+        </w:rPr>
+        <w:t>使用ReentrantLock重入锁的lock()和unlock()方法可以替代synchronized(obj)的wait()和notify从而更加灵活</w:t>
       </w:r>
       <w:bookmarkStart w:id="0" w:name="_GoBack"/>
       <w:bookmarkEnd w:id="0"/>
-      <w:r>
-        <w:rPr>
-          <w:rFonts w:hint="eastAsia"/>
-          <w:lang w:val="en-US" w:eastAsia="zh-CN"/>
-        </w:rPr>
-        <w:t>)</w:t>
-      </w:r>
+    </w:p>
+    <w:p>
+      <w:pPr>
+        <w:widowControl w:val="0"/>
+        <w:numPr>
+          <w:ilvl w:val="0"/>
+          <w:numId w:val="0"/>
+        </w:numPr>
+        <w:jc w:val="both"/>
+        <w:rPr>
+          <w:rFonts w:hint="eastAsia"/>
+          <w:lang w:val="en-US" w:eastAsia="zh-CN"/>
+        </w:rPr>
+      </w:pPr>
+    </w:p>
+    <w:p>
+      <w:pPr>
+        <w:widowControl w:val="0"/>
+        <w:numPr>
+          <w:ilvl w:val="0"/>
+          <w:numId w:val="0"/>
+        </w:numPr>
+        <w:jc w:val="both"/>
+        <w:rPr>
+          <w:rFonts w:hint="eastAsia"/>
+          <w:lang w:val="en-US" w:eastAsia="zh-CN"/>
+        </w:rPr>
+      </w:pPr>
     </w:p>
     <w:sectPr>
       <w:pgSz w:w="11906" w:h="16838"/>
